--- a/Documentacao/EventStorming.docx
+++ b/Documentacao/EventStorming.docx
@@ -16,14 +16,471 @@
       <w:r>
         <w:rPr>
           <w:rFonts w:ascii="Arial" w:hAnsi="Arial"/>
+        </w:rPr>
+      </w:r>
+    </w:p>
+    <w:p>
+      <w:pPr>
+        <w:pStyle w:val="BodyText"/>
+        <w:bidi w:val="0"/>
+        <w:spacing w:before="79" w:after="0"/>
+        <w:ind w:start="1" w:end="141"/>
+        <w:jc w:val="both"/>
+        <w:rPr>
+          <w:rFonts w:ascii="Arial" w:hAnsi="Arial"/>
+        </w:rPr>
+      </w:pPr>
+      <w:r>
+        <w:rPr>
+          <w:rFonts w:ascii="Arial" w:hAnsi="Arial"/>
+        </w:rPr>
+      </w:r>
+    </w:p>
+    <w:p>
+      <w:pPr>
+        <w:pStyle w:val="BodyText"/>
+        <w:bidi w:val="0"/>
+        <w:spacing w:before="79" w:after="0"/>
+        <w:ind w:start="1" w:end="141"/>
+        <w:jc w:val="both"/>
+        <w:rPr>
+          <w:rFonts w:ascii="Arial" w:hAnsi="Arial"/>
+        </w:rPr>
+      </w:pPr>
+      <w:r>
+        <w:rPr>
+          <w:rFonts w:ascii="Arial" w:hAnsi="Arial"/>
+        </w:rPr>
+      </w:r>
+    </w:p>
+    <w:p>
+      <w:pPr>
+        <w:pStyle w:val="BodyText"/>
+        <w:bidi w:val="0"/>
+        <w:spacing w:before="79" w:after="0"/>
+        <w:ind w:start="1" w:end="141"/>
+        <w:jc w:val="both"/>
+        <w:rPr>
+          <w:rFonts w:ascii="Arial" w:hAnsi="Arial"/>
+        </w:rPr>
+      </w:pPr>
+      <w:r>
+        <w:rPr>
+          <w:rFonts w:ascii="Arial" w:hAnsi="Arial"/>
+        </w:rPr>
+      </w:r>
+    </w:p>
+    <w:p>
+      <w:pPr>
+        <w:pStyle w:val="BodyText"/>
+        <w:bidi w:val="0"/>
+        <w:spacing w:before="79" w:after="0"/>
+        <w:ind w:start="1" w:end="141"/>
+        <w:jc w:val="center"/>
+        <w:rPr/>
+      </w:pPr>
+      <w:r>
+        <w:rPr>
+          <w:rFonts w:ascii="Arial" w:hAnsi="Arial"/>
+        </w:rPr>
+        <w:t>FACULDADE DE INFORMÁTICA E ADMINISTRAÇÃO PAULISTA - FIAP</w:t>
+      </w:r>
+    </w:p>
+    <w:p>
+      <w:pPr>
+        <w:pStyle w:val="BodyText"/>
+        <w:bidi w:val="0"/>
+        <w:spacing w:before="79" w:after="0"/>
+        <w:ind w:start="1" w:end="141"/>
+        <w:jc w:val="center"/>
+        <w:rPr/>
+      </w:pPr>
+      <w:r>
+        <w:rPr>
+          <w:rFonts w:ascii="Arial" w:hAnsi="Arial"/>
+        </w:rPr>
+        <w:t>PÓS TECH ARQUITETURA DE SISTEMAS .NET</w:t>
+      </w:r>
+    </w:p>
+    <w:p>
+      <w:pPr>
+        <w:pStyle w:val="BodyText"/>
+        <w:bidi w:val="0"/>
+        <w:spacing w:before="42" w:after="0"/>
+        <w:jc w:val="center"/>
+        <w:rPr>
+          <w:rFonts w:ascii="Arial" w:hAnsi="Arial"/>
+        </w:rPr>
+      </w:pPr>
+      <w:r>
+        <w:rPr>
+          <w:rFonts w:ascii="Arial" w:hAnsi="Arial"/>
+        </w:rPr>
+      </w:r>
+    </w:p>
+    <w:p>
+      <w:pPr>
+        <w:pStyle w:val="BodyText"/>
+        <w:bidi w:val="0"/>
+        <w:spacing w:before="42" w:after="0"/>
+        <w:jc w:val="center"/>
+        <w:rPr>
+          <w:rFonts w:ascii="Arial" w:hAnsi="Arial"/>
+        </w:rPr>
+      </w:pPr>
+      <w:r>
+        <w:rPr>
+          <w:rFonts w:ascii="Arial" w:hAnsi="Arial"/>
+        </w:rPr>
+      </w:r>
+    </w:p>
+    <w:p>
+      <w:pPr>
+        <w:pStyle w:val="BodyText"/>
+        <w:bidi w:val="0"/>
+        <w:spacing w:before="42" w:after="0"/>
+        <w:jc w:val="center"/>
+        <w:rPr>
+          <w:rFonts w:ascii="Arial" w:hAnsi="Arial"/>
+        </w:rPr>
+      </w:pPr>
+      <w:r>
+        <w:rPr>
+          <w:rFonts w:ascii="Arial" w:hAnsi="Arial"/>
+        </w:rPr>
+      </w:r>
+    </w:p>
+    <w:p>
+      <w:pPr>
+        <w:pStyle w:val="BodyText"/>
+        <w:bidi w:val="0"/>
+        <w:spacing w:before="42" w:after="0"/>
+        <w:jc w:val="center"/>
+        <w:rPr>
+          <w:rFonts w:ascii="Arial" w:hAnsi="Arial"/>
+        </w:rPr>
+      </w:pPr>
+      <w:r>
+        <w:rPr>
+          <w:rFonts w:ascii="Arial" w:hAnsi="Arial"/>
+        </w:rPr>
+      </w:r>
+    </w:p>
+    <w:p>
+      <w:pPr>
+        <w:pStyle w:val="BodyText"/>
+        <w:bidi w:val="0"/>
+        <w:spacing w:before="42" w:after="0"/>
+        <w:jc w:val="center"/>
+        <w:rPr>
+          <w:rFonts w:ascii="Arial" w:hAnsi="Arial"/>
+        </w:rPr>
+      </w:pPr>
+      <w:r>
+        <w:rPr>
+          <w:rFonts w:ascii="Arial" w:hAnsi="Arial"/>
+        </w:rPr>
+      </w:r>
+    </w:p>
+    <w:p>
+      <w:pPr>
+        <w:pStyle w:val="BodyText"/>
+        <w:bidi w:val="0"/>
+        <w:spacing w:before="42" w:after="0"/>
+        <w:jc w:val="center"/>
+        <w:rPr>
+          <w:rFonts w:ascii="Arial" w:hAnsi="Arial"/>
+        </w:rPr>
+      </w:pPr>
+      <w:r>
+        <w:rPr>
+          <w:rFonts w:ascii="Arial" w:hAnsi="Arial"/>
+        </w:rPr>
+      </w:r>
+    </w:p>
+    <w:p>
+      <w:pPr>
+        <w:pStyle w:val="BodyText"/>
+        <w:bidi w:val="0"/>
+        <w:ind w:start="1" w:end="4"/>
+        <w:jc w:val="center"/>
+        <w:rPr/>
+      </w:pPr>
+      <w:r>
+        <w:rPr>
+          <w:rFonts w:ascii="Arial" w:hAnsi="Arial"/>
+        </w:rPr>
+        <w:t>Demétrio Pupolin,</w:t>
+      </w:r>
+      <w:r>
+        <w:rPr>
+          <w:rFonts w:ascii="Arial" w:hAnsi="Arial"/>
+          <w:spacing w:val="-7"/>
+        </w:rPr>
+        <w:t xml:space="preserve"> </w:t>
+      </w:r>
+      <w:r>
+        <w:rPr>
+          <w:rFonts w:ascii="Arial" w:hAnsi="Arial"/>
+        </w:rPr>
+        <w:t>RM</w:t>
+      </w:r>
+      <w:r>
+        <w:rPr>
+          <w:rFonts w:ascii="Arial" w:hAnsi="Arial"/>
+          <w:spacing w:val="-8"/>
+        </w:rPr>
+        <w:t xml:space="preserve"> 365898</w:t>
+      </w:r>
+    </w:p>
+    <w:p>
+      <w:pPr>
+        <w:pStyle w:val="BodyText"/>
+        <w:bidi w:val="0"/>
+        <w:ind w:start="1" w:end="4"/>
+        <w:jc w:val="center"/>
+        <w:rPr>
+          <w:rFonts w:ascii="Arial" w:hAnsi="Arial"/>
+        </w:rPr>
+      </w:pPr>
+      <w:r>
+        <w:rPr>
+          <w:rFonts w:ascii="Arial" w:hAnsi="Arial"/>
+        </w:rPr>
+      </w:r>
+    </w:p>
+    <w:p>
+      <w:pPr>
+        <w:pStyle w:val="BodyText"/>
+        <w:bidi w:val="0"/>
+        <w:ind w:start="1" w:end="4"/>
+        <w:jc w:val="center"/>
+        <w:rPr>
+          <w:rFonts w:ascii="Arial" w:hAnsi="Arial"/>
+        </w:rPr>
+      </w:pPr>
+      <w:r>
+        <w:rPr>
+          <w:rFonts w:ascii="Arial" w:hAnsi="Arial"/>
+        </w:rPr>
+      </w:r>
+    </w:p>
+    <w:p>
+      <w:pPr>
+        <w:pStyle w:val="BodyText"/>
+        <w:bidi w:val="0"/>
+        <w:ind w:start="1" w:end="4"/>
+        <w:jc w:val="center"/>
+        <w:rPr>
+          <w:rFonts w:ascii="Arial" w:hAnsi="Arial"/>
+        </w:rPr>
+      </w:pPr>
+      <w:r>
+        <w:rPr>
+          <w:rFonts w:ascii="Arial" w:hAnsi="Arial"/>
+        </w:rPr>
+      </w:r>
+    </w:p>
+    <w:p>
+      <w:pPr>
+        <w:pStyle w:val="BodyText"/>
+        <w:bidi w:val="0"/>
+        <w:ind w:start="1" w:end="4"/>
+        <w:jc w:val="center"/>
+        <w:rPr>
+          <w:rFonts w:ascii="Arial" w:hAnsi="Arial"/>
+        </w:rPr>
+      </w:pPr>
+      <w:r>
+        <w:rPr>
+          <w:rFonts w:ascii="Arial" w:hAnsi="Arial"/>
+        </w:rPr>
+      </w:r>
+    </w:p>
+    <w:p>
+      <w:pPr>
+        <w:pStyle w:val="BodyText"/>
+        <w:bidi w:val="0"/>
+        <w:spacing w:before="87" w:after="0"/>
+        <w:jc w:val="center"/>
+        <w:rPr>
+          <w:rFonts w:ascii="Arial" w:hAnsi="Arial"/>
+        </w:rPr>
+      </w:pPr>
+      <w:r>
+        <w:rPr>
+          <w:rFonts w:ascii="Arial" w:hAnsi="Arial"/>
+        </w:rPr>
+      </w:r>
+    </w:p>
+    <w:p>
+      <w:pPr>
+        <w:pStyle w:val="BodyText"/>
+        <w:bidi w:val="0"/>
+        <w:spacing w:before="87" w:after="0"/>
+        <w:jc w:val="center"/>
+        <w:rPr>
+          <w:rFonts w:ascii="Arial" w:hAnsi="Arial"/>
+        </w:rPr>
+      </w:pPr>
+      <w:r>
+        <w:rPr>
+          <w:rFonts w:ascii="Arial" w:hAnsi="Arial"/>
+        </w:rPr>
+      </w:r>
+    </w:p>
+    <w:p>
+      <w:pPr>
+        <w:pStyle w:val="BodyText"/>
+        <w:bidi w:val="0"/>
+        <w:spacing w:before="87" w:after="0"/>
+        <w:jc w:val="center"/>
+        <w:rPr>
+          <w:rFonts w:ascii="Arial" w:hAnsi="Arial"/>
+        </w:rPr>
+      </w:pPr>
+      <w:r>
+        <w:rPr>
+          <w:rFonts w:ascii="Arial" w:hAnsi="Arial"/>
+        </w:rPr>
+      </w:r>
+    </w:p>
+    <w:p>
+      <w:pPr>
+        <w:pStyle w:val="BodyText"/>
+        <w:bidi w:val="0"/>
+        <w:spacing w:before="79" w:after="0"/>
+        <w:ind w:start="1" w:end="141"/>
+        <w:jc w:val="center"/>
+        <w:rPr/>
+      </w:pPr>
+      <w:r>
+        <w:rPr>
+          <w:rFonts w:ascii="Arial" w:hAnsi="Arial"/>
           <w:b/>
           <w:bCs/>
+        </w:rPr>
+        <w:t>TC NETT - FASE 1</w:t>
+      </w:r>
+    </w:p>
+    <w:p>
+      <w:pPr>
+        <w:pStyle w:val="BodyText"/>
+        <w:bidi w:val="0"/>
+        <w:spacing w:before="79" w:after="0"/>
+        <w:ind w:start="1" w:end="141"/>
+        <w:jc w:val="center"/>
+        <w:rPr>
+          <w:rFonts w:ascii="Arial" w:hAnsi="Arial"/>
+          <w:b/>
+          <w:bCs/>
+        </w:rPr>
+      </w:pPr>
+      <w:r>
+        <w:rPr>
+          <w:rFonts w:ascii="Arial" w:hAnsi="Arial"/>
+          <w:b/>
+          <w:bCs/>
+        </w:rPr>
+      </w:r>
+    </w:p>
+    <w:p>
+      <w:pPr>
+        <w:pStyle w:val="BodyText"/>
+        <w:bidi w:val="0"/>
+        <w:spacing w:before="79" w:after="0"/>
+        <w:ind w:hanging="0" w:start="0" w:end="141"/>
+        <w:jc w:val="center"/>
+        <w:rPr>
+          <w:rFonts w:ascii="Arial" w:hAnsi="Arial"/>
+          <w:b/>
+          <w:bCs/>
+        </w:rPr>
+      </w:pPr>
+      <w:r>
+        <w:rPr>
+          <w:rFonts w:ascii="Arial" w:hAnsi="Arial"/>
+          <w:b/>
+          <w:bCs/>
+        </w:rPr>
+        <w:t>EVENT STORMING</w:t>
+      </w:r>
+      <w:r>
+        <w:br w:type="page"/>
+      </w:r>
+    </w:p>
+    <w:p>
+      <w:pPr>
+        <w:pStyle w:val="BodyText"/>
+        <w:widowControl/>
+        <w:spacing w:before="0" w:after="240"/>
+        <w:ind w:hanging="0" w:start="0" w:end="0"/>
+        <w:jc w:val="both"/>
+        <w:rPr>
+          <w:rFonts w:ascii="Arial" w:hAnsi="Arial"/>
+        </w:rPr>
+      </w:pPr>
+      <w:r>
+        <w:rPr>
+          <w:rFonts w:ascii="Arial" w:hAnsi="Arial"/>
+          <w:b w:val="false"/>
           <w:i w:val="false"/>
           <w:caps w:val="false"/>
           <w:smallCaps w:val="false"/>
           <w:color w:val="1F2328"/>
           <w:spacing w:val="0"/>
           <w:sz w:val="24"/>
+        </w:rPr>
+        <w:t xml:space="preserve">Este documento descreve o </w:t>
+      </w:r>
+      <w:r>
+        <w:rPr>
+          <w:rFonts w:ascii="Arial" w:hAnsi="Arial"/>
+          <w:b w:val="false"/>
+          <w:i w:val="false"/>
+          <w:caps w:val="false"/>
+          <w:smallCaps w:val="false"/>
+          <w:color w:val="1F2328"/>
+          <w:spacing w:val="0"/>
+          <w:sz w:val="24"/>
+        </w:rPr>
+        <w:t xml:space="preserve">Event Storming </w:t>
+      </w:r>
+      <w:r>
+        <w:rPr>
+          <w:rFonts w:ascii="Arial" w:hAnsi="Arial"/>
+          <w:b w:val="false"/>
+          <w:i w:val="false"/>
+          <w:caps w:val="false"/>
+          <w:smallCaps w:val="false"/>
+          <w:color w:val="1F2328"/>
+          <w:spacing w:val="0"/>
+          <w:sz w:val="24"/>
+        </w:rPr>
+        <w:t>para o sistema FIAP Cloud Games.</w:t>
+      </w:r>
+      <w:r>
+        <w:br w:type="page"/>
+      </w:r>
+    </w:p>
+    <w:p>
+      <w:pPr>
+        <w:pStyle w:val="BodyText"/>
+        <w:bidi w:val="0"/>
+        <w:spacing w:before="79" w:after="0"/>
+        <w:ind w:hanging="0" w:start="0" w:end="141"/>
+        <w:jc w:val="center"/>
+        <w:rPr>
+          <w:rFonts w:ascii="Arial" w:hAnsi="Arial"/>
+          <w:b/>
+          <w:bCs/>
+        </w:rPr>
+      </w:pPr>
+      <w:r>
+        <w:rPr>
+          <w:rFonts w:ascii="Arial" w:hAnsi="Arial"/>
+          <w:b/>
+          <w:bCs/>
         </w:rPr>
         <w:drawing>
           <wp:anchor behindDoc="0" distT="0" distB="0" distL="0" distR="0" simplePos="0" locked="0" layoutInCell="0" allowOverlap="1" relativeHeight="2">
@@ -80,7 +537,7 @@
       <w:pPr>
         <w:pStyle w:val="BodyText"/>
         <w:bidi w:val="0"/>
-        <w:spacing w:before="79" w:after="0"/>
+        <w:spacing w:before="0" w:after="0"/>
         <w:ind w:start="1" w:end="141"/>
         <w:jc w:val="both"/>
         <w:rPr>
@@ -297,8 +754,8 @@
       <w:rFonts w:cs="Arial"/>
     </w:rPr>
   </w:style>
-  <w:style w:type="paragraph" w:styleId="Contedodatabelauser">
-    <w:name w:val="Conteúdo da tabela (user)"/>
+  <w:style w:type="paragraph" w:styleId="Contedodatabela">
+    <w:name w:val="Conteúdo da tabela"/>
     <w:basedOn w:val="Normal"/>
     <w:qFormat/>
     <w:pPr>
@@ -307,8 +764,8 @@
     </w:pPr>
     <w:rPr/>
   </w:style>
-  <w:style w:type="paragraph" w:styleId="Linhahorizontal">
-    <w:name w:val="Linha horizontal"/>
+  <w:style w:type="paragraph" w:styleId="Linhahorizontaluser">
+    <w:name w:val="Linha horizontal (user)"/>
     <w:basedOn w:val="Normal"/>
     <w:next w:val="BodyText"/>
     <w:qFormat/>
@@ -324,8 +781,8 @@
       <w:szCs w:val="12"/>
     </w:rPr>
   </w:style>
-  <w:style w:type="paragraph" w:styleId="Contedodatabela">
-    <w:name w:val="Conteúdo da tabela"/>
+  <w:style w:type="paragraph" w:styleId="Contedodatabelauser">
+    <w:name w:val="Conteúdo da tabela (user)"/>
     <w:basedOn w:val="Normal"/>
     <w:qFormat/>
     <w:pPr>
@@ -334,9 +791,9 @@
     </w:pPr>
     <w:rPr/>
   </w:style>
-  <w:style w:type="paragraph" w:styleId="Ttulodetabela">
-    <w:name w:val="Título de tabela"/>
-    <w:basedOn w:val="Contedodatabela"/>
+  <w:style w:type="paragraph" w:styleId="Ttulodetabelauser">
+    <w:name w:val="Título de tabela (user)"/>
+    <w:basedOn w:val="Contedodatabelauser"/>
     <w:qFormat/>
     <w:pPr>
       <w:suppressLineNumbers/>
